--- a/newWorkings/Responses/Search Behaviours MM.docx
+++ b/newWorkings/Responses/Search Behaviours MM.docx
@@ -1,6 +1,6 @@
 
 <file path=word/document.xml><?xml version="1.0" encoding="utf-8"?>
-<w:document xmlns:wpc="http://schemas.microsoft.com/office/word/2010/wordprocessingCanvas" xmlns:mc="http://schemas.openxmlformats.org/markup-compatibility/2006" xmlns:o="urn:schemas-microsoft-com:office:office" xmlns:r="http://schemas.openxmlformats.org/officeDocument/2006/relationships" xmlns:m="http://schemas.openxmlformats.org/officeDocument/2006/math" xmlns:v="urn:schemas-microsoft-com:vml" xmlns:wp14="http://schemas.microsoft.com/office/word/2010/wordprocessingDrawing" xmlns:wp="http://schemas.openxmlformats.org/drawingml/2006/wordprocessingDrawing" xmlns:w10="urn:schemas-microsoft-com:office:word" xmlns:w="http://schemas.openxmlformats.org/wordprocessingml/2006/main" xmlns:w14="http://schemas.microsoft.com/office/word/2010/wordml" xmlns:wpg="http://schemas.microsoft.com/office/word/2010/wordprocessingGroup" xmlns:wpi="http://schemas.microsoft.com/office/word/2010/wordprocessingInk" xmlns:wne="http://schemas.microsoft.com/office/word/2006/wordml" xmlns:wps="http://schemas.microsoft.com/office/word/2010/wordprocessingShape" mc:Ignorable="w14 wp14">
+<w:document xmlns:wpc="http://schemas.microsoft.com/office/word/2010/wordprocessingCanvas" xmlns:mo="http://schemas.microsoft.com/office/mac/office/2008/main" xmlns:mc="http://schemas.openxmlformats.org/markup-compatibility/2006" xmlns:mv="urn:schemas-microsoft-com:mac:vml" xmlns:o="urn:schemas-microsoft-com:office:office" xmlns:r="http://schemas.openxmlformats.org/officeDocument/2006/relationships" xmlns:m="http://schemas.openxmlformats.org/officeDocument/2006/math" xmlns:v="urn:schemas-microsoft-com:vml" xmlns:wp14="http://schemas.microsoft.com/office/word/2010/wordprocessingDrawing" xmlns:wp="http://schemas.openxmlformats.org/drawingml/2006/wordprocessingDrawing" xmlns:w10="urn:schemas-microsoft-com:office:word" xmlns:w="http://schemas.openxmlformats.org/wordprocessingml/2006/main" xmlns:w14="http://schemas.microsoft.com/office/word/2010/wordml" xmlns:wpg="http://schemas.microsoft.com/office/word/2010/wordprocessingGroup" xmlns:wpi="http://schemas.microsoft.com/office/word/2010/wordprocessingInk" xmlns:wne="http://schemas.microsoft.com/office/word/2006/wordml" xmlns:wps="http://schemas.microsoft.com/office/word/2010/wordprocessingShape" mc:Ignorable="w14 wp14">
   <w:body>
     <w:p>
       <w:pPr>
@@ -378,21 +378,7 @@
         <w:rPr>
           <w:color w:val="FF0000"/>
         </w:rPr>
-        <w:t xml:space="preserve">What browser (Google Chrome, Firefox, </w:t>
-      </w:r>
-      <w:proofErr w:type="gramStart"/>
-      <w:r>
-        <w:rPr>
-          <w:color w:val="FF0000"/>
-        </w:rPr>
-        <w:t>Safari, …)</w:t>
-      </w:r>
-      <w:proofErr w:type="gramEnd"/>
-      <w:r>
-        <w:rPr>
-          <w:color w:val="FF0000"/>
-        </w:rPr>
-        <w:t>, and search engine (Google, Yahoo, Bing …) are you using to complete this task?</w:t>
+        <w:t>What browser (Google Chrome, Firefox, Safari, …), and search engine (Google, Yahoo, Bing …) are you using to complete this task?</w:t>
       </w:r>
     </w:p>
     <w:p>
@@ -565,19 +551,7 @@
         <w:rPr>
           <w:color w:val="FF0000"/>
         </w:rPr>
-        <w:t>Search: “</w:t>
-      </w:r>
-      <w:r>
-        <w:rPr>
-          <w:color w:val="FF0000"/>
-        </w:rPr>
-        <w:t>news</w:t>
-      </w:r>
-      <w:r>
-        <w:rPr>
-          <w:color w:val="FF0000"/>
-        </w:rPr>
-        <w:t>”</w:t>
+        <w:t>Search: “news”</w:t>
       </w:r>
     </w:p>
     <w:p/>
@@ -613,25 +587,7 @@
         <w:rPr>
           <w:color w:val="FF0000"/>
         </w:rPr>
-        <w:t>Search: “</w:t>
-      </w:r>
-      <w:r>
-        <w:rPr>
-          <w:color w:val="FF0000"/>
-        </w:rPr>
-        <w:t>BBC weather</w:t>
-      </w:r>
-      <w:r>
-        <w:rPr>
-          <w:color w:val="FF0000"/>
-        </w:rPr>
-        <w:t>”</w:t>
-      </w:r>
-      <w:r>
-        <w:rPr>
-          <w:color w:val="FF0000"/>
-        </w:rPr>
-        <w:t xml:space="preserve"> or “Weather in HA3”</w:t>
+        <w:t>Search: “BBC weather” or “Weather in HA3”</w:t>
       </w:r>
     </w:p>
     <w:p/>
@@ -688,19 +644,7 @@
         <w:rPr>
           <w:color w:val="FF0000"/>
         </w:rPr>
-        <w:t>Search: “</w:t>
-      </w:r>
-      <w:r>
-        <w:rPr>
-          <w:color w:val="FF0000"/>
-        </w:rPr>
-        <w:t>St Mary’s their name year of 2005 students</w:t>
-      </w:r>
-      <w:r>
-        <w:rPr>
-          <w:color w:val="FF0000"/>
-        </w:rPr>
-        <w:t>”</w:t>
+        <w:t>Search: “St Mary’s their name year of 2005 students”</w:t>
       </w:r>
     </w:p>
     <w:p>
@@ -738,7 +682,6 @@
       <w:r>
         <w:rPr>
           <w:noProof/>
-          <w:lang w:val="en-GB" w:eastAsia="en-GB"/>
         </w:rPr>
         <w:drawing>
           <wp:inline distT="0" distB="0" distL="0" distR="0" wp14:anchorId="6D80F519" wp14:editId="7EC0B130">
@@ -800,78 +743,53 @@
         <w:rPr>
           <w:color w:val="FF0000"/>
         </w:rPr>
-        <w:t>S</w:t>
-      </w:r>
-      <w:r>
-        <w:rPr>
-          <w:color w:val="FF0000"/>
-        </w:rPr>
-        <w:t>earch: “</w:t>
-      </w:r>
-      <w:r>
-        <w:rPr>
-          <w:color w:val="FF0000"/>
-        </w:rPr>
-        <w:t>Star shaped natural/organic ingredient</w:t>
-      </w:r>
-      <w:r>
-        <w:rPr>
-          <w:color w:val="FF0000"/>
-        </w:rPr>
-        <w:t>”</w:t>
-      </w:r>
-      <w:r>
-        <w:rPr>
-          <w:color w:val="FF0000"/>
-        </w:rPr>
+        <w:t xml:space="preserve">Search: “Star shaped natural/organic ingredient” </w:t>
+      </w:r>
+    </w:p>
+    <w:p>
+      <w:pPr>
+        <w:rPr>
+          <w:color w:val="FF0000"/>
+        </w:rPr>
+      </w:pPr>
+    </w:p>
+    <w:p>
+      <w:pPr>
+        <w:rPr>
+          <w:color w:val="FF0000"/>
+        </w:rPr>
+      </w:pPr>
+      <w:r>
+        <w:rPr>
+          <w:color w:val="FF0000"/>
+        </w:rPr>
+        <w:t>(Assuming this was in front of me I would know it was an ingredient.)</w:t>
+      </w:r>
+    </w:p>
+    <w:p/>
+    <w:p>
+      <w:r>
+        <w:t>7.  How would you find out the name of this famous person using a search engine?</w:t>
+      </w:r>
+      <w:r>
+        <w:t xml:space="preserve"> What key words</w:t>
+      </w:r>
+      <w:r>
+        <w:t>/queries</w:t>
+      </w:r>
+      <w:r>
+        <w:t xml:space="preserve"> would you use?</w:t>
+      </w:r>
+    </w:p>
+    <w:p/>
+    <w:p/>
+    <w:p>
+      <w:r>
         <w:t xml:space="preserve"> </w:t>
       </w:r>
-    </w:p>
-    <w:p>
-      <w:pPr>
-        <w:rPr>
-          <w:color w:val="FF0000"/>
-        </w:rPr>
-      </w:pPr>
-    </w:p>
-    <w:p>
-      <w:pPr>
-        <w:rPr>
-          <w:color w:val="FF0000"/>
-        </w:rPr>
-      </w:pPr>
-      <w:r>
-        <w:rPr>
-          <w:color w:val="FF0000"/>
-        </w:rPr>
-        <w:t>(Assuming this was in front of me I would know it was an ingredient.)</w:t>
-      </w:r>
-    </w:p>
-    <w:p/>
-    <w:p>
-      <w:r>
-        <w:t>7.  How would you find out the name of this famous person using a search engine?</w:t>
-      </w:r>
-      <w:r>
-        <w:t xml:space="preserve"> What key words</w:t>
-      </w:r>
-      <w:r>
-        <w:t>/queries</w:t>
-      </w:r>
-      <w:r>
-        <w:t xml:space="preserve"> would you use?</w:t>
-      </w:r>
-    </w:p>
-    <w:p/>
-    <w:p/>
-    <w:p>
-      <w:r>
-        <w:t xml:space="preserve"> </w:t>
-      </w:r>
       <w:r>
         <w:rPr>
           <w:noProof/>
-          <w:lang w:val="en-GB" w:eastAsia="en-GB"/>
         </w:rPr>
         <w:drawing>
           <wp:inline distT="0" distB="0" distL="0" distR="0" wp14:anchorId="238DF946" wp14:editId="4540C7B6">
@@ -933,25 +851,7 @@
         <w:rPr>
           <w:color w:val="FF0000"/>
         </w:rPr>
-        <w:t>Search: “</w:t>
-      </w:r>
-      <w:r>
-        <w:rPr>
-          <w:color w:val="FF0000"/>
-        </w:rPr>
-        <w:t>top famous young women</w:t>
-      </w:r>
-      <w:r>
-        <w:rPr>
-          <w:color w:val="FF0000"/>
-        </w:rPr>
-        <w:t xml:space="preserve">” </w:t>
-      </w:r>
-      <w:r>
-        <w:rPr>
-          <w:color w:val="FF0000"/>
-        </w:rPr>
-        <w:t>(and then sift through)</w:t>
+        <w:t>Search: “top famous young women” (and then sift through)</w:t>
       </w:r>
     </w:p>
     <w:p>
@@ -974,19 +874,11 @@
       <w:r>
         <w:t xml:space="preserve">8. Your friend and you can’t agree on how </w:t>
       </w:r>
-      <w:proofErr w:type="spellStart"/>
       <w:r>
         <w:rPr>
           <w:i/>
         </w:rPr>
-        <w:t>Thandie</w:t>
-      </w:r>
-      <w:proofErr w:type="spellEnd"/>
-      <w:r>
-        <w:rPr>
-          <w:i/>
-        </w:rPr>
-        <w:t xml:space="preserve"> Newton</w:t>
+        <w:t>Thandie Newton</w:t>
       </w:r>
       <w:r>
         <w:t xml:space="preserve"> pronounces her first name. How would you resolve this using a search engine? </w:t>
@@ -1003,54 +895,20 @@
         <w:rPr>
           <w:color w:val="FF0000"/>
         </w:rPr>
-        <w:t>Search: “</w:t>
-      </w:r>
-      <w:proofErr w:type="spellStart"/>
-      <w:r>
-        <w:rPr>
-          <w:color w:val="FF0000"/>
-        </w:rPr>
-        <w:t>Thandie</w:t>
-      </w:r>
-      <w:proofErr w:type="spellEnd"/>
-      <w:r>
-        <w:rPr>
-          <w:color w:val="FF0000"/>
-        </w:rPr>
-        <w:t xml:space="preserve"> Newton name</w:t>
-      </w:r>
-      <w:r>
-        <w:rPr>
-          <w:color w:val="FF0000"/>
-        </w:rPr>
-        <w:t xml:space="preserve">” </w:t>
-      </w:r>
-    </w:p>
-    <w:p>
-      <w:pPr>
-        <w:rPr>
-          <w:color w:val="FF0000"/>
-        </w:rPr>
-      </w:pPr>
-      <w:r>
-        <w:rPr>
-          <w:color w:val="FF0000"/>
-        </w:rPr>
-        <w:t xml:space="preserve">Would also search for her on </w:t>
-      </w:r>
-      <w:proofErr w:type="spellStart"/>
-      <w:r>
-        <w:rPr>
-          <w:color w:val="FF0000"/>
-        </w:rPr>
-        <w:t>Youtube</w:t>
-      </w:r>
-      <w:proofErr w:type="spellEnd"/>
-      <w:r>
-        <w:rPr>
-          <w:color w:val="FF0000"/>
-        </w:rPr>
-        <w:t xml:space="preserve"> to see how interviewers pronounce her name.</w:t>
+        <w:t xml:space="preserve">Search: “Thandie Newton name” </w:t>
+      </w:r>
+    </w:p>
+    <w:p>
+      <w:pPr>
+        <w:rPr>
+          <w:color w:val="FF0000"/>
+        </w:rPr>
+      </w:pPr>
+      <w:r>
+        <w:rPr>
+          <w:color w:val="FF0000"/>
+        </w:rPr>
+        <w:t>Would also search for her on Youtube to see how interviewers pronounce her name.</w:t>
       </w:r>
     </w:p>
     <w:p/>
@@ -1087,7 +945,6 @@
       <w:r>
         <w:rPr>
           <w:noProof/>
-          <w:lang w:val="en-GB" w:eastAsia="en-GB"/>
         </w:rPr>
         <w:drawing>
           <wp:inline distT="0" distB="0" distL="0" distR="0" wp14:anchorId="7FE9CE92" wp14:editId="47A6AF60">
@@ -1155,25 +1012,7 @@
         <w:rPr>
           <w:color w:val="FF0000"/>
         </w:rPr>
-        <w:t>Search: “</w:t>
-      </w:r>
-      <w:r>
-        <w:rPr>
-          <w:color w:val="FF0000"/>
-        </w:rPr>
-        <w:t>black striped dog breeds</w:t>
-      </w:r>
-      <w:r>
-        <w:rPr>
-          <w:color w:val="FF0000"/>
-        </w:rPr>
-        <w:t xml:space="preserve">” </w:t>
-      </w:r>
-      <w:r>
-        <w:rPr>
-          <w:color w:val="FF0000"/>
-        </w:rPr>
-        <w:t xml:space="preserve">and sift </w:t>
+        <w:t xml:space="preserve">Search: “black striped dog breeds” and sift </w:t>
       </w:r>
     </w:p>
     <w:p/>
@@ -1204,7 +1043,6 @@
       <w:r>
         <w:rPr>
           <w:noProof/>
-          <w:lang w:val="en-GB" w:eastAsia="en-GB"/>
         </w:rPr>
         <w:drawing>
           <wp:inline distT="0" distB="0" distL="0" distR="0" wp14:anchorId="588A24FA" wp14:editId="526C64A5">
@@ -1261,13 +1099,7 @@
         <w:rPr>
           <w:color w:val="FF0000"/>
         </w:rPr>
-        <w:t>Search: “</w:t>
-      </w:r>
-      <w:r>
-        <w:rPr>
-          <w:color w:val="FF0000"/>
-        </w:rPr>
-        <w:t>repeating square maze pattern” and then “repeating square pattern name”</w:t>
+        <w:t>Search: “repeating square maze pattern” and then “repeating square pattern name”</w:t>
       </w:r>
     </w:p>
     <w:p/>
@@ -1289,69 +1121,30 @@
         <w:rPr>
           <w:color w:val="FF0000"/>
         </w:rPr>
-        <w:t>Search: “</w:t>
-      </w:r>
-      <w:r>
-        <w:rPr>
-          <w:color w:val="FF0000"/>
-        </w:rPr>
-        <w:t>Flight number”</w:t>
-      </w:r>
-    </w:p>
-    <w:p/>
-    <w:p/>
-    <w:p/>
-    <w:p/>
-    <w:p/>
-    <w:p/>
-    <w:p/>
-    <w:p>
-      <w:pPr>
-        <w:rPr>
-          <w:b/>
-          <w:u w:val="single"/>
-        </w:rPr>
-      </w:pPr>
-      <w:r>
-        <w:rPr>
-          <w:b/>
-          <w:u w:val="single"/>
-        </w:rPr>
-        <w:lastRenderedPageBreak/>
-        <w:t>Part 2.</w:t>
-      </w:r>
-    </w:p>
-    <w:p>
-      <w:hyperlink r:id="rId10" w:history="1">
-        <w:r>
-          <w:rPr>
-            <w:rStyle w:val="Hyperlink"/>
-          </w:rPr>
-          <w:t>http://aspergerstest.net/aq-test/</w:t>
-        </w:r>
-      </w:hyperlink>
-    </w:p>
-    <w:p>
-      <w:r>
-        <w:t>Go to the link above and report back your score on the Autism Quotient. There are 2 formats, please take ‘AQ Quiz Option 1’.</w:t>
-      </w:r>
-    </w:p>
-    <w:p/>
-    <w:p>
-      <w:r>
-        <w:t>Your score</w:t>
-      </w:r>
-      <w:r>
-        <w:t xml:space="preserve"> here</w:t>
-      </w:r>
-      <w:r>
-        <w:t xml:space="preserve">: </w:t>
-      </w:r>
-      <w:r>
-        <w:t>22</w:t>
-      </w:r>
+        <w:t>Search: “Flight number”</w:t>
+      </w:r>
+    </w:p>
+    <w:p/>
+    <w:p/>
+    <w:p/>
+    <w:p/>
+    <w:p/>
+    <w:p/>
+    <w:p>
       <w:bookmarkStart w:id="0" w:name="_GoBack"/>
       <w:bookmarkEnd w:id="0"/>
+      <w:r>
+        <w:t>Your score</w:t>
+      </w:r>
+      <w:r>
+        <w:t xml:space="preserve"> here</w:t>
+      </w:r>
+      <w:r>
+        <w:t xml:space="preserve">: </w:t>
+      </w:r>
+      <w:r>
+        <w:t>22</w:t>
+      </w:r>
     </w:p>
     <w:sectPr>
       <w:pgSz w:w="11900" w:h="16840"/>
@@ -1364,7 +1157,7 @@
 </file>
 
 <file path=word/numbering.xml><?xml version="1.0" encoding="utf-8"?>
-<w:numbering xmlns:wpc="http://schemas.microsoft.com/office/word/2010/wordprocessingCanvas" xmlns:mc="http://schemas.openxmlformats.org/markup-compatibility/2006" xmlns:o="urn:schemas-microsoft-com:office:office" xmlns:r="http://schemas.openxmlformats.org/officeDocument/2006/relationships" xmlns:m="http://schemas.openxmlformats.org/officeDocument/2006/math" xmlns:v="urn:schemas-microsoft-com:vml" xmlns:wp14="http://schemas.microsoft.com/office/word/2010/wordprocessingDrawing" xmlns:wp="http://schemas.openxmlformats.org/drawingml/2006/wordprocessingDrawing" xmlns:w10="urn:schemas-microsoft-com:office:word" xmlns:w="http://schemas.openxmlformats.org/wordprocessingml/2006/main" xmlns:w14="http://schemas.microsoft.com/office/word/2010/wordml" xmlns:wpg="http://schemas.microsoft.com/office/word/2010/wordprocessingGroup" xmlns:wpi="http://schemas.microsoft.com/office/word/2010/wordprocessingInk" xmlns:wne="http://schemas.microsoft.com/office/word/2006/wordml" xmlns:wps="http://schemas.microsoft.com/office/word/2010/wordprocessingShape" mc:Ignorable="w14 wp14">
+<w:numbering xmlns:wpc="http://schemas.microsoft.com/office/word/2010/wordprocessingCanvas" xmlns:mo="http://schemas.microsoft.com/office/mac/office/2008/main" xmlns:mc="http://schemas.openxmlformats.org/markup-compatibility/2006" xmlns:mv="urn:schemas-microsoft-com:mac:vml" xmlns:o="urn:schemas-microsoft-com:office:office" xmlns:r="http://schemas.openxmlformats.org/officeDocument/2006/relationships" xmlns:m="http://schemas.openxmlformats.org/officeDocument/2006/math" xmlns:v="urn:schemas-microsoft-com:vml" xmlns:wp14="http://schemas.microsoft.com/office/word/2010/wordprocessingDrawing" xmlns:wp="http://schemas.openxmlformats.org/drawingml/2006/wordprocessingDrawing" xmlns:w10="urn:schemas-microsoft-com:office:word" xmlns:w="http://schemas.openxmlformats.org/wordprocessingml/2006/main" xmlns:w14="http://schemas.microsoft.com/office/word/2010/wordml" xmlns:wpg="http://schemas.microsoft.com/office/word/2010/wordprocessingGroup" xmlns:wpi="http://schemas.microsoft.com/office/word/2010/wordprocessingInk" xmlns:wne="http://schemas.microsoft.com/office/word/2006/wordml" xmlns:wps="http://schemas.microsoft.com/office/word/2010/wordprocessingShape" mc:Ignorable="w14 wp14">
   <w:abstractNum w:abstractNumId="0">
     <w:nsid w:val="07A44E89"/>
     <w:multiLevelType w:val="multilevel"/>
@@ -2693,7 +2486,7 @@
     </w:rPrDefault>
     <w:pPrDefault/>
   </w:docDefaults>
-  <w:latentStyles w:defLockedState="0" w:defUIPriority="99" w:defSemiHidden="1" w:defUnhideWhenUsed="1" w:defQFormat="0" w:count="267">
+  <w:latentStyles w:defLockedState="0" w:defUIPriority="99" w:defSemiHidden="1" w:defUnhideWhenUsed="1" w:defQFormat="0" w:count="276">
     <w:lsdException w:name="Normal" w:semiHidden="0" w:uiPriority="0" w:unhideWhenUsed="0" w:qFormat="1"/>
     <w:lsdException w:name="heading 1" w:semiHidden="0" w:uiPriority="9" w:unhideWhenUsed="0" w:qFormat="1"/>
     <w:lsdException w:name="heading 2" w:uiPriority="9" w:qFormat="1"/>
@@ -2961,7 +2754,7 @@
 </file>
 
 <file path=word/stylesWithEffects.xml><?xml version="1.0" encoding="utf-8"?>
-<w:styles xmlns:wpc="http://schemas.microsoft.com/office/word/2010/wordprocessingCanvas" xmlns:mc="http://schemas.openxmlformats.org/markup-compatibility/2006" xmlns:o="urn:schemas-microsoft-com:office:office" xmlns:r="http://schemas.openxmlformats.org/officeDocument/2006/relationships" xmlns:m="http://schemas.openxmlformats.org/officeDocument/2006/math" xmlns:v="urn:schemas-microsoft-com:vml" xmlns:wp14="http://schemas.microsoft.com/office/word/2010/wordprocessingDrawing" xmlns:wp="http://schemas.openxmlformats.org/drawingml/2006/wordprocessingDrawing" xmlns:w10="urn:schemas-microsoft-com:office:word" xmlns:w="http://schemas.openxmlformats.org/wordprocessingml/2006/main" xmlns:w14="http://schemas.microsoft.com/office/word/2010/wordml" xmlns:wpg="http://schemas.microsoft.com/office/word/2010/wordprocessingGroup" xmlns:wpi="http://schemas.microsoft.com/office/word/2010/wordprocessingInk" xmlns:wne="http://schemas.microsoft.com/office/word/2006/wordml" xmlns:wps="http://schemas.microsoft.com/office/word/2010/wordprocessingShape" mc:Ignorable="w14 wp14">
+<w:styles xmlns:wpc="http://schemas.microsoft.com/office/word/2010/wordprocessingCanvas" xmlns:mo="http://schemas.microsoft.com/office/mac/office/2008/main" xmlns:mc="http://schemas.openxmlformats.org/markup-compatibility/2006" xmlns:mv="urn:schemas-microsoft-com:mac:vml" xmlns:o="urn:schemas-microsoft-com:office:office" xmlns:r="http://schemas.openxmlformats.org/officeDocument/2006/relationships" xmlns:m="http://schemas.openxmlformats.org/officeDocument/2006/math" xmlns:v="urn:schemas-microsoft-com:vml" xmlns:wp14="http://schemas.microsoft.com/office/word/2010/wordprocessingDrawing" xmlns:wp="http://schemas.openxmlformats.org/drawingml/2006/wordprocessingDrawing" xmlns:w10="urn:schemas-microsoft-com:office:word" xmlns:w="http://schemas.openxmlformats.org/wordprocessingml/2006/main" xmlns:w14="http://schemas.microsoft.com/office/word/2010/wordml" xmlns:wpg="http://schemas.microsoft.com/office/word/2010/wordprocessingGroup" xmlns:wpi="http://schemas.microsoft.com/office/word/2010/wordprocessingInk" xmlns:wne="http://schemas.microsoft.com/office/word/2006/wordml" xmlns:wps="http://schemas.microsoft.com/office/word/2010/wordprocessingShape" mc:Ignorable="w14 wp14">
   <w:docDefaults>
     <w:rPrDefault>
       <w:rPr>
@@ -2973,7 +2766,7 @@
     </w:rPrDefault>
     <w:pPrDefault/>
   </w:docDefaults>
-  <w:latentStyles w:defLockedState="0" w:defUIPriority="99" w:defSemiHidden="1" w:defUnhideWhenUsed="1" w:defQFormat="0" w:count="267">
+  <w:latentStyles w:defLockedState="0" w:defUIPriority="99" w:defSemiHidden="1" w:defUnhideWhenUsed="1" w:defQFormat="0" w:count="276">
     <w:lsdException w:name="Normal" w:semiHidden="0" w:uiPriority="0" w:unhideWhenUsed="0" w:qFormat="1"/>
     <w:lsdException w:name="heading 1" w:semiHidden="0" w:uiPriority="9" w:unhideWhenUsed="0" w:qFormat="1"/>
     <w:lsdException w:name="heading 2" w:uiPriority="9" w:qFormat="1"/>
